--- a/paper2/H2S.docx
+++ b/paper2/H2S.docx
@@ -1236,17 +1236,7 @@
           <w:szCs w:val="24"/>
         </w:rPr>
         <w:lastRenderedPageBreak/>
-        <w:t>极限学习机算法作了简单介绍，第四节是极限学习机模型与其他算法模型针对案例数据的计算性能比较，第五节是结论部分</w:t>
-      </w:r>
-      <w:bookmarkStart w:id="0" w:name="_GoBack"/>
-      <w:bookmarkEnd w:id="0"/>
-      <w:r>
-        <w:rPr>
-          <w:rFonts w:ascii="Times New Roman" w:hAnsi="Times New Roman" w:hint="eastAsia"/>
-          <w:sz w:val="24"/>
-          <w:szCs w:val="24"/>
-        </w:rPr>
-        <w:t>。</w:t>
+        <w:t>极限学习机算法作了简单介绍，第四节是极限学习机模型与其他算法模型针对案例数据的计算性能比较，第五节是结论部分。</w:t>
       </w:r>
     </w:p>
     <w:p>
@@ -1414,11 +1404,11 @@
       </w:r>
       <w:smartTag w:uri="urn:schemas-microsoft-com:office:smarttags" w:element="chmetcnv">
         <w:smartTagPr>
+          <w:attr w:name="SourceValue" w:val="155"/>
+          <w:attr w:name="HasSpace" w:val="False"/>
+          <w:attr w:name="Negative" w:val="False"/>
+          <w:attr w:name="NumberType" w:val="1"/>
           <w:attr w:name="TCSC" w:val="0"/>
-          <w:attr w:name="NumberType" w:val="1"/>
-          <w:attr w:name="Negative" w:val="False"/>
-          <w:attr w:name="HasSpace" w:val="False"/>
-          <w:attr w:name="SourceValue" w:val="155"/>
         </w:smartTagPr>
         <w:r>
           <w:rPr>
@@ -1604,12 +1594,12 @@
       </w:r>
       <w:smartTag w:uri="urn:schemas-microsoft-com:office:smarttags" w:element="chmetcnv">
         <w:smartTagPr>
+          <w:attr w:name="UnitName" w:val="a"/>
+          <w:attr w:name="SourceValue" w:val="101"/>
+          <w:attr w:name="HasSpace" w:val="False"/>
+          <w:attr w:name="Negative" w:val="True"/>
+          <w:attr w:name="NumberType" w:val="1"/>
           <w:attr w:name="TCSC" w:val="0"/>
-          <w:attr w:name="NumberType" w:val="1"/>
-          <w:attr w:name="Negative" w:val="True"/>
-          <w:attr w:name="HasSpace" w:val="False"/>
-          <w:attr w:name="SourceValue" w:val="101"/>
-          <w:attr w:name="UnitName" w:val="a"/>
         </w:smartTagPr>
         <w:r>
           <w:rPr>
@@ -1662,12 +1652,12 @@
       </w:r>
       <w:smartTag w:uri="urn:schemas-microsoft-com:office:smarttags" w:element="chmetcnv">
         <w:smartTagPr>
+          <w:attr w:name="UnitName" w:val="a"/>
+          <w:attr w:name="SourceValue" w:val="101"/>
+          <w:attr w:name="HasSpace" w:val="False"/>
+          <w:attr w:name="Negative" w:val="True"/>
+          <w:attr w:name="NumberType" w:val="1"/>
           <w:attr w:name="TCSC" w:val="0"/>
-          <w:attr w:name="NumberType" w:val="1"/>
-          <w:attr w:name="Negative" w:val="True"/>
-          <w:attr w:name="HasSpace" w:val="False"/>
-          <w:attr w:name="SourceValue" w:val="101"/>
-          <w:attr w:name="UnitName" w:val="a"/>
         </w:smartTagPr>
         <w:r>
           <w:rPr>
@@ -1704,12 +1694,12 @@
       </w:r>
       <w:smartTag w:uri="urn:schemas-microsoft-com:office:smarttags" w:element="chmetcnv">
         <w:smartTagPr>
+          <w:attr w:name="UnitName" w:val="a"/>
+          <w:attr w:name="SourceValue" w:val="105"/>
+          <w:attr w:name="HasSpace" w:val="False"/>
+          <w:attr w:name="Negative" w:val="True"/>
+          <w:attr w:name="NumberType" w:val="1"/>
           <w:attr w:name="TCSC" w:val="0"/>
-          <w:attr w:name="NumberType" w:val="1"/>
-          <w:attr w:name="Negative" w:val="True"/>
-          <w:attr w:name="HasSpace" w:val="False"/>
-          <w:attr w:name="SourceValue" w:val="105"/>
-          <w:attr w:name="UnitName" w:val="a"/>
         </w:smartTagPr>
         <w:r>
           <w:rPr>
@@ -1738,11 +1728,11 @@
       </w:r>
       <w:smartTag w:uri="urn:schemas-microsoft-com:office:smarttags" w:element="chmetcnv">
         <w:smartTagPr>
+          <w:attr w:name="SourceValue" w:val="301"/>
+          <w:attr w:name="HasSpace" w:val="False"/>
+          <w:attr w:name="Negative" w:val="False"/>
+          <w:attr w:name="NumberType" w:val="1"/>
           <w:attr w:name="TCSC" w:val="0"/>
-          <w:attr w:name="NumberType" w:val="1"/>
-          <w:attr w:name="Negative" w:val="False"/>
-          <w:attr w:name="HasSpace" w:val="False"/>
-          <w:attr w:name="SourceValue" w:val="301"/>
         </w:smartTagPr>
         <w:r>
           <w:rPr>
@@ -1771,11 +1761,11 @@
       </w:r>
       <w:smartTag w:uri="urn:schemas-microsoft-com:office:smarttags" w:element="chmetcnv">
         <w:smartTagPr>
+          <w:attr w:name="SourceValue" w:val="360"/>
+          <w:attr w:name="HasSpace" w:val="False"/>
+          <w:attr w:name="Negative" w:val="False"/>
+          <w:attr w:name="NumberType" w:val="1"/>
           <w:attr w:name="TCSC" w:val="0"/>
-          <w:attr w:name="NumberType" w:val="1"/>
-          <w:attr w:name="Negative" w:val="False"/>
-          <w:attr w:name="HasSpace" w:val="False"/>
-          <w:attr w:name="SourceValue" w:val="360"/>
         </w:smartTagPr>
         <w:r>
           <w:rPr>
@@ -1804,11 +1794,11 @@
       </w:r>
       <w:smartTag w:uri="urn:schemas-microsoft-com:office:smarttags" w:element="chmetcnv">
         <w:smartTagPr>
+          <w:attr w:name="SourceValue" w:val="318"/>
+          <w:attr w:name="HasSpace" w:val="False"/>
+          <w:attr w:name="Negative" w:val="False"/>
+          <w:attr w:name="NumberType" w:val="1"/>
           <w:attr w:name="TCSC" w:val="0"/>
-          <w:attr w:name="NumberType" w:val="1"/>
-          <w:attr w:name="Negative" w:val="False"/>
-          <w:attr w:name="HasSpace" w:val="False"/>
-          <w:attr w:name="SourceValue" w:val="318"/>
         </w:smartTagPr>
         <w:r>
           <w:rPr>
@@ -1861,12 +1851,12 @@
       </w:r>
       <w:smartTag w:uri="urn:schemas-microsoft-com:office:smarttags" w:element="chmetcnv">
         <w:smartTagPr>
+          <w:attr w:name="UnitName" w:val="a"/>
+          <w:attr w:name="SourceValue" w:val="102"/>
+          <w:attr w:name="HasSpace" w:val="False"/>
+          <w:attr w:name="Negative" w:val="True"/>
+          <w:attr w:name="NumberType" w:val="1"/>
           <w:attr w:name="TCSC" w:val="0"/>
-          <w:attr w:name="NumberType" w:val="1"/>
-          <w:attr w:name="Negative" w:val="True"/>
-          <w:attr w:name="HasSpace" w:val="False"/>
-          <w:attr w:name="SourceValue" w:val="102"/>
-          <w:attr w:name="UnitName" w:val="a"/>
         </w:smartTagPr>
         <w:r>
           <w:rPr>
@@ -1903,12 +1893,12 @@
       </w:r>
       <w:smartTag w:uri="urn:schemas-microsoft-com:office:smarttags" w:element="chmetcnv">
         <w:smartTagPr>
+          <w:attr w:name="UnitName" w:val="a"/>
+          <w:attr w:name="SourceValue" w:val="101"/>
+          <w:attr w:name="HasSpace" w:val="False"/>
+          <w:attr w:name="Negative" w:val="True"/>
+          <w:attr w:name="NumberType" w:val="1"/>
           <w:attr w:name="TCSC" w:val="0"/>
-          <w:attr w:name="NumberType" w:val="1"/>
-          <w:attr w:name="Negative" w:val="True"/>
-          <w:attr w:name="HasSpace" w:val="False"/>
-          <w:attr w:name="SourceValue" w:val="101"/>
-          <w:attr w:name="UnitName" w:val="a"/>
         </w:smartTagPr>
         <w:r>
           <w:rPr>
@@ -1937,11 +1927,11 @@
       </w:r>
       <w:smartTag w:uri="urn:schemas-microsoft-com:office:smarttags" w:element="chmetcnv">
         <w:smartTagPr>
+          <w:attr w:name="SourceValue" w:val="500"/>
+          <w:attr w:name="HasSpace" w:val="False"/>
+          <w:attr w:name="Negative" w:val="False"/>
+          <w:attr w:name="NumberType" w:val="1"/>
           <w:attr w:name="TCSC" w:val="0"/>
-          <w:attr w:name="NumberType" w:val="1"/>
-          <w:attr w:name="Negative" w:val="False"/>
-          <w:attr w:name="HasSpace" w:val="False"/>
-          <w:attr w:name="SourceValue" w:val="500"/>
         </w:smartTagPr>
         <w:r>
           <w:rPr>
@@ -1978,12 +1968,12 @@
       </w:r>
       <w:smartTag w:uri="urn:schemas-microsoft-com:office:smarttags" w:element="chmetcnv">
         <w:smartTagPr>
+          <w:attr w:name="UnitName" w:val="a"/>
+          <w:attr w:name="SourceValue" w:val="101"/>
+          <w:attr w:name="HasSpace" w:val="False"/>
+          <w:attr w:name="Negative" w:val="True"/>
+          <w:attr w:name="NumberType" w:val="1"/>
           <w:attr w:name="TCSC" w:val="0"/>
-          <w:attr w:name="NumberType" w:val="1"/>
-          <w:attr w:name="Negative" w:val="True"/>
-          <w:attr w:name="HasSpace" w:val="False"/>
-          <w:attr w:name="SourceValue" w:val="101"/>
-          <w:attr w:name="UnitName" w:val="a"/>
         </w:smartTagPr>
         <w:r>
           <w:rPr>
@@ -3304,7 +3294,7 @@
           <v:shape id="_x0000_i1029" type="#_x0000_t75" style="width:411.05pt;height:270.4pt" o:ole="">
             <v:imagedata r:id="rId11" o:title=""/>
           </v:shape>
-          <o:OLEObject Type="Embed" ProgID="Origin50.Graph" ShapeID="_x0000_i1029" DrawAspect="Content" ObjectID="_1563123155" r:id="rId12"/>
+          <o:OLEObject Type="Embed" ProgID="Origin50.Graph" ShapeID="_x0000_i1029" DrawAspect="Content" ObjectID="_1563181174" r:id="rId12"/>
         </w:object>
       </w:r>
     </w:p>
@@ -3783,14 +3773,6 @@
         </w:rPr>
         <w:t>（算法模型）：</w:t>
       </w:r>
-    </w:p>
-    <w:p>
-      <w:pPr>
-        <w:spacing w:line="360" w:lineRule="auto"/>
-        <w:rPr>
-          <w:b/>
-        </w:rPr>
-      </w:pPr>
       <w:r>
         <w:rPr>
           <w:b/>
@@ -3809,9 +3791,7 @@
       <w:pPr>
         <w:spacing w:line="360" w:lineRule="auto"/>
         <w:rPr>
-          <w:rFonts w:ascii="宋体"/>
-          <w:sz w:val="24"/>
-          <w:szCs w:val="24"/>
+          <w:b/>
         </w:rPr>
       </w:pPr>
       <w:r>
@@ -3819,6 +3799,69 @@
           <w:rFonts w:hint="eastAsia"/>
           <w:b/>
         </w:rPr>
+        <w:t>极限学习机（</w:t>
+      </w:r>
+      <w:r>
+        <w:rPr>
+          <w:rFonts w:hint="eastAsia"/>
+          <w:b/>
+        </w:rPr>
+        <w:t>extreme learning machine</w:t>
+      </w:r>
+      <w:r>
+        <w:rPr>
+          <w:rFonts w:hint="eastAsia"/>
+          <w:b/>
+        </w:rPr>
+        <w:t>）</w:t>
+      </w:r>
+    </w:p>
+    <w:p>
+      <w:pPr>
+        <w:spacing w:line="360" w:lineRule="auto"/>
+        <w:rPr>
+          <w:rFonts w:ascii="宋体" w:hAnsi="宋体" w:hint="eastAsia"/>
+          <w:sz w:val="24"/>
+          <w:szCs w:val="24"/>
+        </w:rPr>
+      </w:pPr>
+      <w:bookmarkStart w:id="0" w:name="_GoBack"/>
+      <w:bookmarkEnd w:id="0"/>
+    </w:p>
+    <w:p>
+      <w:pPr>
+        <w:spacing w:line="360" w:lineRule="auto"/>
+        <w:rPr>
+          <w:rFonts w:ascii="宋体" w:hAnsi="宋体" w:hint="eastAsia"/>
+          <w:sz w:val="24"/>
+          <w:szCs w:val="24"/>
+        </w:rPr>
+      </w:pPr>
+      <w:r>
+        <w:rPr>
+          <w:rFonts w:ascii="宋体" w:hAnsi="宋体" w:hint="eastAsia"/>
+          <w:sz w:val="24"/>
+          <w:szCs w:val="24"/>
+        </w:rPr>
+        <w:t>算法模型</w:t>
+      </w:r>
+    </w:p>
+    <w:p>
+      <w:pPr>
+        <w:spacing w:line="360" w:lineRule="auto"/>
+        <w:rPr>
+          <w:rFonts w:ascii="宋体" w:hAnsi="宋体"/>
+          <w:sz w:val="24"/>
+          <w:szCs w:val="24"/>
+        </w:rPr>
+      </w:pPr>
+      <w:r>
+        <w:rPr>
+          <w:rFonts w:ascii="宋体" w:hAnsi="宋体" w:hint="eastAsia"/>
+          <w:b/>
+          <w:sz w:val="24"/>
+          <w:szCs w:val="24"/>
+        </w:rPr>
         <w:t>数据来源：</w:t>
       </w:r>
       <w:r>
@@ -3907,15 +3950,7 @@
           <w:sz w:val="24"/>
           <w:szCs w:val="24"/>
         </w:rPr>
-        <w:t>数据库则主要为焦化分馏塔出口产品的可测得的化验分析数据，如：；</w:t>
-      </w:r>
-      <w:r>
-        <w:rPr>
-          <w:rFonts w:ascii="宋体" w:hAnsi="宋体" w:hint="eastAsia"/>
-          <w:sz w:val="24"/>
-          <w:szCs w:val="24"/>
-        </w:rPr>
-        <w:t>根据</w:t>
+        <w:t>数据库则主要为焦化分馏塔出口产品的可测得的化验分析数据，如：；采取前期安装软件内测得的一段H2S浓度值作为模型输出</w:t>
       </w:r>
       <w:r>
         <w:rPr>
@@ -3923,130 +3958,18 @@
           <w:sz w:val="24"/>
           <w:szCs w:val="24"/>
         </w:rPr>
-        <w:t>2#</w:t>
-      </w:r>
-      <w:r>
-        <w:rPr>
-          <w:rFonts w:ascii="宋体" w:hAnsi="宋体" w:hint="eastAsia"/>
-          <w:sz w:val="24"/>
-          <w:szCs w:val="24"/>
-        </w:rPr>
-        <w:t>延迟焦化装置流程图</w:t>
-      </w:r>
-      <w:r>
-        <w:rPr>
-          <w:rFonts w:ascii="宋体" w:hAnsi="宋体" w:hint="eastAsia"/>
-          <w:sz w:val="24"/>
-          <w:szCs w:val="24"/>
-        </w:rPr>
-        <w:t>所</w:t>
-      </w:r>
-      <w:r>
-        <w:rPr>
-          <w:rFonts w:ascii="宋体" w:hAnsi="宋体" w:hint="eastAsia"/>
-          <w:sz w:val="24"/>
-          <w:szCs w:val="24"/>
-        </w:rPr>
-        <w:t>建立</w:t>
-      </w:r>
-      <w:r>
+        <w:t xml:space="preserve"> </w:t>
+      </w:r>
+    </w:p>
+    <w:p>
+      <w:pPr>
+        <w:spacing w:line="360" w:lineRule="auto"/>
         <w:rPr>
           <w:rFonts w:ascii="宋体" w:hAnsi="宋体"/>
           <w:sz w:val="24"/>
           <w:szCs w:val="24"/>
         </w:rPr>
-        <w:t>Aspen</w:t>
-      </w:r>
-      <w:r>
-        <w:rPr>
-          <w:rFonts w:ascii="宋体" w:hAnsi="宋体"/>
-          <w:sz w:val="24"/>
-          <w:szCs w:val="24"/>
-        </w:rPr>
-        <w:t xml:space="preserve"> </w:t>
-      </w:r>
-      <w:r>
-        <w:rPr>
-          <w:rFonts w:ascii="宋体" w:hAnsi="宋体"/>
-          <w:sz w:val="24"/>
-          <w:szCs w:val="24"/>
-        </w:rPr>
-        <w:t>Plus</w:t>
-      </w:r>
-      <w:r>
-        <w:rPr>
-          <w:rFonts w:ascii="宋体" w:hAnsi="宋体" w:hint="eastAsia"/>
-          <w:sz w:val="24"/>
-          <w:szCs w:val="24"/>
-        </w:rPr>
-        <w:t>模型如图</w:t>
-      </w:r>
-      <w:r>
-        <w:rPr>
-          <w:rFonts w:ascii="宋体" w:hAnsi="宋体"/>
-          <w:sz w:val="24"/>
-          <w:szCs w:val="24"/>
-        </w:rPr>
-        <w:t>5</w:t>
-      </w:r>
-      <w:r>
-        <w:rPr>
-          <w:rFonts w:ascii="宋体" w:hAnsi="宋体" w:hint="eastAsia"/>
-          <w:sz w:val="24"/>
-          <w:szCs w:val="24"/>
-        </w:rPr>
-        <w:t>所示，模型通过逆推仿真模拟</w:t>
-      </w:r>
-      <w:r>
-        <w:rPr>
-          <w:rFonts w:ascii="宋体" w:hAnsi="宋体" w:hint="eastAsia"/>
-          <w:sz w:val="24"/>
-          <w:szCs w:val="24"/>
-        </w:rPr>
-        <w:t>得</w:t>
-      </w:r>
-      <w:r>
-        <w:rPr>
-          <w:rFonts w:ascii="宋体" w:hAnsi="宋体" w:hint="eastAsia"/>
-          <w:sz w:val="24"/>
-          <w:szCs w:val="24"/>
-        </w:rPr>
-        <w:t>出油气线管道内</w:t>
-      </w:r>
-      <w:r>
-        <w:rPr>
-          <w:rFonts w:ascii="宋体" w:hAnsi="宋体"/>
-          <w:sz w:val="24"/>
-          <w:szCs w:val="24"/>
-        </w:rPr>
-        <w:t>H2S</w:t>
-      </w:r>
-      <w:r>
-        <w:rPr>
-          <w:rFonts w:ascii="宋体" w:hAnsi="宋体" w:hint="eastAsia"/>
-          <w:sz w:val="24"/>
-          <w:szCs w:val="24"/>
-        </w:rPr>
-        <w:t>浓度，作为算法模型训练的输出。</w:t>
-      </w:r>
-    </w:p>
-    <w:p>
-      <w:pPr>
-        <w:spacing w:line="360" w:lineRule="auto"/>
-        <w:rPr>
-          <w:rFonts w:ascii="宋体" w:hAnsi="宋体"/>
-          <w:sz w:val="24"/>
-          <w:szCs w:val="24"/>
-        </w:rPr>
-      </w:pPr>
-      <w:r>
-        <w:rPr>
-          <w:rFonts w:ascii="宋体" w:hAnsi="宋体" w:hint="eastAsia"/>
-          <w:sz w:val="24"/>
-          <w:szCs w:val="24"/>
-        </w:rPr>
-        <w:t>算法模型</w:t>
-      </w:r>
+      </w:pPr>
     </w:p>
     <w:p>
       <w:pPr>
@@ -4112,23 +4035,7 @@
           <w:sz w:val="24"/>
           <w:szCs w:val="24"/>
         </w:rPr>
-        <w:t>根据第三节</w:t>
-      </w:r>
-      <w:r>
-        <w:rPr>
-          <w:rFonts w:ascii="Times New Roman" w:hAnsi="Times New Roman" w:hint="eastAsia"/>
-          <w:sz w:val="24"/>
-          <w:szCs w:val="24"/>
-        </w:rPr>
-        <w:t>Aspen Plus</w:t>
-      </w:r>
-      <w:r>
-        <w:rPr>
-          <w:rFonts w:ascii="Times New Roman" w:hAnsi="Times New Roman" w:hint="eastAsia"/>
-          <w:sz w:val="24"/>
-          <w:szCs w:val="24"/>
-        </w:rPr>
-        <w:t>模型的构建，采集</w:t>
+        <w:t>采集</w:t>
       </w:r>
       <w:r>
         <w:rPr>
@@ -4186,39 +4093,7 @@
           <w:sz w:val="24"/>
           <w:szCs w:val="24"/>
         </w:rPr>
-        <w:t>特征变量作为模型输入：；以</w:t>
-      </w:r>
-      <w:r>
-        <w:rPr>
-          <w:rFonts w:ascii="Times New Roman" w:hAnsi="Times New Roman" w:hint="eastAsia"/>
-          <w:sz w:val="24"/>
-          <w:szCs w:val="24"/>
-        </w:rPr>
-        <w:t>Aspen Plus</w:t>
-      </w:r>
-      <w:r>
-        <w:rPr>
-          <w:rFonts w:ascii="Times New Roman" w:hAnsi="Times New Roman" w:hint="eastAsia"/>
-          <w:sz w:val="24"/>
-          <w:szCs w:val="24"/>
-        </w:rPr>
-        <w:t>的</w:t>
-      </w:r>
-      <w:r>
-        <w:rPr>
-          <w:rFonts w:ascii="Times New Roman" w:hAnsi="Times New Roman" w:hint="eastAsia"/>
-          <w:sz w:val="24"/>
-          <w:szCs w:val="24"/>
-        </w:rPr>
-        <w:t>H2S</w:t>
-      </w:r>
-      <w:r>
-        <w:rPr>
-          <w:rFonts w:ascii="Times New Roman" w:hAnsi="Times New Roman" w:hint="eastAsia"/>
-          <w:sz w:val="24"/>
-          <w:szCs w:val="24"/>
-        </w:rPr>
-        <w:t>浓度作为模型输出。分别计算</w:t>
+        <w:t>特征变量作为模型输入：；分别计算</w:t>
       </w:r>
       <w:r>
         <w:rPr>
@@ -4737,7 +4612,6 @@
   <w:style w:type="character" w:default="1" w:styleId="a0">
     <w:name w:val="Default Paragraph Font"/>
     <w:uiPriority w:val="1"/>
-    <w:semiHidden/>
     <w:unhideWhenUsed/>
   </w:style>
   <w:style w:type="table" w:default="1" w:styleId="a1">
